--- a/Rapport og projektdokumentation/Kravspecifikation/Accepttests/Accepttest_Use_Case_6_Indsaml_Sensordata_140922.docx
+++ b/Rapport og projektdokumentation/Kravspecifikation/Accepttests/Accepttest_Use_Case_6_Indsaml_Sensordata_140922.docx
@@ -448,7 +448,28 @@
                 <w:rFonts w:asciiTheme="minorHAnsi" w:eastAsiaTheme="minorEastAsia" w:hAnsiTheme="minorHAnsi" w:cstheme="minorBidi"/>
                 <w:lang w:eastAsia="da-DK"/>
               </w:rPr>
-              <w:t xml:space="preserve"> måles jf. modultest for generation af </w:t>
+              <w:t xml:space="preserve"> måles jf. </w:t>
+            </w:r>
+            <w:r>
+              <w:rPr>
+                <w:rFonts w:asciiTheme="minorHAnsi" w:eastAsiaTheme="minorEastAsia" w:hAnsiTheme="minorHAnsi" w:cstheme="minorBidi"/>
+                <w:lang w:eastAsia="da-DK"/>
+              </w:rPr>
+              <w:t>integrationstest</w:t>
+            </w:r>
+            <w:r>
+              <w:rPr>
+                <w:rFonts w:asciiTheme="minorHAnsi" w:eastAsiaTheme="minorEastAsia" w:hAnsiTheme="minorHAnsi" w:cstheme="minorBidi"/>
+                <w:lang w:eastAsia="da-DK"/>
+              </w:rPr>
+              <w:t xml:space="preserve"> af </w:t>
+            </w:r>
+            <w:r>
+              <w:rPr>
+                <w:rFonts w:asciiTheme="minorHAnsi" w:eastAsiaTheme="minorEastAsia" w:hAnsiTheme="minorHAnsi" w:cstheme="minorBidi"/>
+                <w:lang w:eastAsia="da-DK"/>
+              </w:rPr>
+              <w:t xml:space="preserve">sensordataforsendelse på </w:t>
             </w:r>
             <w:proofErr w:type="spellStart"/>
             <w:r>
@@ -456,9 +477,16 @@
                 <w:rFonts w:asciiTheme="minorHAnsi" w:eastAsiaTheme="minorEastAsia" w:hAnsiTheme="minorHAnsi" w:cstheme="minorBidi"/>
                 <w:lang w:eastAsia="da-DK"/>
               </w:rPr>
-              <w:t>rådata</w:t>
+              <w:t>Body</w:t>
             </w:r>
             <w:proofErr w:type="spellEnd"/>
+            <w:r>
+              <w:rPr>
+                <w:rFonts w:asciiTheme="minorHAnsi" w:eastAsiaTheme="minorEastAsia" w:hAnsiTheme="minorHAnsi" w:cstheme="minorBidi"/>
+                <w:lang w:eastAsia="da-DK"/>
+              </w:rPr>
+              <w:t xml:space="preserve"> </w:t>
+            </w:r>
           </w:p>
         </w:tc>
         <w:tc>
@@ -649,25 +677,38 @@
                 <w:kern w:val="1"/>
                 <w:lang w:eastAsia="ar-SA"/>
               </w:rPr>
-              <w:t xml:space="preserve"> til Rock jf. modultest af data-afsendelse fra </w:t>
+              <w:t xml:space="preserve"> til Rock jf.</w:t>
+            </w:r>
+            <w:r>
+              <w:rPr>
+                <w:rFonts w:eastAsia="SimSun" w:cs="Calibri"/>
+                <w:kern w:val="1"/>
+                <w:lang w:eastAsia="ar-SA"/>
+              </w:rPr>
+              <w:t xml:space="preserve"> </w:t>
+            </w:r>
+            <w:r>
+              <w:rPr>
+                <w:rFonts w:asciiTheme="minorHAnsi" w:eastAsiaTheme="minorEastAsia" w:hAnsiTheme="minorHAnsi" w:cstheme="minorBidi"/>
+                <w:lang w:eastAsia="da-DK"/>
+              </w:rPr>
+              <w:t xml:space="preserve">integrationstest af fast </w:t>
             </w:r>
             <w:proofErr w:type="spellStart"/>
             <w:r>
               <w:rPr>
-                <w:rFonts w:eastAsia="SimSun" w:cs="Calibri"/>
-                <w:kern w:val="1"/>
-                <w:lang w:eastAsia="ar-SA"/>
-              </w:rPr>
-              <w:t>Body</w:t>
+                <w:rFonts w:asciiTheme="minorHAnsi" w:eastAsiaTheme="minorEastAsia" w:hAnsiTheme="minorHAnsi" w:cstheme="minorBidi"/>
+                <w:lang w:eastAsia="da-DK"/>
+              </w:rPr>
+              <w:t>lane</w:t>
             </w:r>
             <w:proofErr w:type="spellEnd"/>
             <w:r>
               <w:rPr>
-                <w:rFonts w:eastAsia="SimSun" w:cs="Calibri"/>
-                <w:kern w:val="1"/>
-                <w:lang w:eastAsia="ar-SA"/>
-              </w:rPr>
-              <w:t xml:space="preserve"> og modultest for datamodtagelse for Rock</w:t>
+                <w:rFonts w:asciiTheme="minorHAnsi" w:eastAsiaTheme="minorEastAsia" w:hAnsiTheme="minorHAnsi" w:cstheme="minorBidi"/>
+                <w:lang w:eastAsia="da-DK"/>
+              </w:rPr>
+              <w:t xml:space="preserve"> (Fra sensor til ekstern MIDI output)</w:t>
             </w:r>
           </w:p>
         </w:tc>
@@ -729,214 +770,6 @@
           <w:p>
             <w:pPr>
               <w:cnfStyle w:val="000000000000"/>
-              <w:rPr>
-                <w:rFonts w:asciiTheme="minorHAnsi" w:eastAsiaTheme="minorEastAsia" w:hAnsiTheme="minorHAnsi" w:cstheme="minorBidi"/>
-                <w:lang w:eastAsia="da-DK"/>
-              </w:rPr>
-            </w:pPr>
-          </w:p>
-        </w:tc>
-      </w:tr>
-      <w:tr>
-        <w:trPr>
-          <w:cnfStyle w:val="000000100000"/>
-        </w:trPr>
-        <w:tc>
-          <w:tcPr>
-            <w:cnfStyle w:val="001000000000"/>
-            <w:tcW w:w="2263" w:type="dxa"/>
-          </w:tcPr>
-          <w:p>
-            <w:pPr>
-              <w:rPr>
-                <w:rFonts w:asciiTheme="minorHAnsi" w:eastAsiaTheme="minorEastAsia" w:hAnsiTheme="minorHAnsi" w:cstheme="minorBidi"/>
-                <w:b w:val="0"/>
-                <w:lang w:eastAsia="da-DK"/>
-              </w:rPr>
-            </w:pPr>
-            <w:r>
-              <w:rPr>
-                <w:rFonts w:asciiTheme="minorHAnsi" w:eastAsiaTheme="minorEastAsia" w:hAnsiTheme="minorHAnsi" w:cstheme="minorBidi"/>
-                <w:lang w:eastAsia="da-DK"/>
-              </w:rPr>
-              <w:t>Punkt 3.</w:t>
-            </w:r>
-            <w:r>
-              <w:rPr>
-                <w:rFonts w:asciiTheme="minorHAnsi" w:eastAsiaTheme="minorEastAsia" w:hAnsiTheme="minorHAnsi" w:cstheme="minorBidi"/>
-                <w:b w:val="0"/>
-                <w:lang w:eastAsia="da-DK"/>
-              </w:rPr>
-              <w:br/>
-            </w:r>
-            <w:r>
-              <w:rPr>
-                <w:rFonts w:asciiTheme="minorHAnsi" w:eastAsiaTheme="minorEastAsia" w:hAnsiTheme="minorHAnsi" w:cstheme="minorBidi"/>
-                <w:b w:val="0"/>
-                <w:lang w:eastAsia="da-DK"/>
-              </w:rPr>
-              <w:t>Rock buffer</w:t>
-            </w:r>
-            <w:r>
-              <w:rPr>
-                <w:rFonts w:asciiTheme="minorHAnsi" w:eastAsiaTheme="minorEastAsia" w:hAnsiTheme="minorHAnsi" w:cstheme="minorBidi"/>
-                <w:b w:val="0"/>
-                <w:lang w:eastAsia="da-DK"/>
-              </w:rPr>
-              <w:t xml:space="preserve"> data</w:t>
-            </w:r>
-          </w:p>
-        </w:tc>
-        <w:tc>
-          <w:tcPr>
-            <w:tcW w:w="2268" w:type="dxa"/>
-          </w:tcPr>
-          <w:p>
-            <w:pPr>
-              <w:cnfStyle w:val="000000100000"/>
-              <w:rPr>
-                <w:rFonts w:asciiTheme="minorHAnsi" w:eastAsiaTheme="minorEastAsia" w:hAnsiTheme="minorHAnsi"/>
-                <w:lang w:eastAsia="da-DK"/>
-              </w:rPr>
-            </w:pPr>
-            <w:r>
-              <w:rPr>
-                <w:rFonts w:eastAsia="SimSun" w:cs="Calibri"/>
-                <w:kern w:val="1"/>
-                <w:lang w:eastAsia="ar-SA"/>
-              </w:rPr>
-              <w:t xml:space="preserve">Der testes hvorvidt et signal med </w:t>
-            </w:r>
-            <w:proofErr w:type="spellStart"/>
-            <w:r>
-              <w:rPr>
-                <w:rFonts w:eastAsia="SimSun" w:cs="Calibri"/>
-                <w:kern w:val="1"/>
-                <w:lang w:eastAsia="ar-SA"/>
-              </w:rPr>
-              <w:t>rådata</w:t>
-            </w:r>
-            <w:proofErr w:type="spellEnd"/>
-            <w:r>
-              <w:rPr>
-                <w:rFonts w:eastAsia="SimSun" w:cs="Calibri"/>
-                <w:kern w:val="1"/>
-                <w:lang w:eastAsia="ar-SA"/>
-              </w:rPr>
-              <w:t xml:space="preserve"> </w:t>
-            </w:r>
-            <w:proofErr w:type="spellStart"/>
-            <w:r>
-              <w:rPr>
-                <w:rFonts w:eastAsia="SimSun" w:cs="Calibri"/>
-                <w:kern w:val="1"/>
-                <w:lang w:eastAsia="ar-SA"/>
-              </w:rPr>
-              <w:t>buffes</w:t>
-            </w:r>
-            <w:proofErr w:type="spellEnd"/>
-            <w:r>
-              <w:rPr>
-                <w:rFonts w:eastAsia="SimSun" w:cs="Calibri"/>
-                <w:kern w:val="1"/>
-                <w:lang w:eastAsia="ar-SA"/>
-              </w:rPr>
-              <w:t xml:space="preserve"> på Rock jf. modultest af </w:t>
-            </w:r>
-            <w:proofErr w:type="spellStart"/>
-            <w:r>
-              <w:rPr>
-                <w:rFonts w:eastAsia="SimSun" w:cs="Calibri"/>
-                <w:kern w:val="1"/>
-                <w:lang w:eastAsia="ar-SA"/>
-              </w:rPr>
-              <w:t>data-buffering</w:t>
-            </w:r>
-            <w:proofErr w:type="spellEnd"/>
-            <w:r>
-              <w:rPr>
-                <w:rFonts w:eastAsia="SimSun" w:cs="Calibri"/>
-                <w:kern w:val="1"/>
-                <w:lang w:eastAsia="ar-SA"/>
-              </w:rPr>
-              <w:t xml:space="preserve"> på Rock</w:t>
-            </w:r>
-          </w:p>
-        </w:tc>
-        <w:tc>
-          <w:tcPr>
-            <w:tcW w:w="2127" w:type="dxa"/>
-          </w:tcPr>
-          <w:p>
-            <w:pPr>
-              <w:cnfStyle w:val="000000100000"/>
-              <w:rPr>
-                <w:rFonts w:asciiTheme="minorHAnsi" w:eastAsiaTheme="minorEastAsia" w:hAnsiTheme="minorHAnsi"/>
-                <w:lang w:eastAsia="da-DK"/>
-              </w:rPr>
-            </w:pPr>
-            <w:r>
-              <w:rPr>
-                <w:rFonts w:asciiTheme="minorHAnsi" w:eastAsiaTheme="minorEastAsia" w:hAnsiTheme="minorHAnsi"/>
-                <w:lang w:eastAsia="da-DK"/>
-              </w:rPr>
-              <w:t xml:space="preserve">Signal med </w:t>
-            </w:r>
-            <w:proofErr w:type="spellStart"/>
-            <w:r>
-              <w:rPr>
-                <w:rFonts w:asciiTheme="minorHAnsi" w:eastAsiaTheme="minorEastAsia" w:hAnsiTheme="minorHAnsi"/>
-                <w:lang w:eastAsia="da-DK"/>
-              </w:rPr>
-              <w:t>rådata</w:t>
-            </w:r>
-            <w:proofErr w:type="spellEnd"/>
-            <w:r>
-              <w:rPr>
-                <w:rFonts w:asciiTheme="minorHAnsi" w:eastAsiaTheme="minorEastAsia" w:hAnsiTheme="minorHAnsi"/>
-                <w:lang w:eastAsia="da-DK"/>
-              </w:rPr>
-              <w:t xml:space="preserve"> </w:t>
-            </w:r>
-            <w:proofErr w:type="spellStart"/>
-            <w:r>
-              <w:rPr>
-                <w:rFonts w:asciiTheme="minorHAnsi" w:eastAsiaTheme="minorEastAsia" w:hAnsiTheme="minorHAnsi"/>
-                <w:lang w:eastAsia="da-DK"/>
-              </w:rPr>
-              <w:t>buffes</w:t>
-            </w:r>
-            <w:proofErr w:type="spellEnd"/>
-            <w:r>
-              <w:rPr>
-                <w:rFonts w:asciiTheme="minorHAnsi" w:eastAsiaTheme="minorEastAsia" w:hAnsiTheme="minorHAnsi"/>
-                <w:lang w:eastAsia="da-DK"/>
-              </w:rPr>
-              <w:t xml:space="preserve"> på Rock</w:t>
-            </w:r>
-          </w:p>
-        </w:tc>
-        <w:tc>
-          <w:tcPr>
-            <w:tcW w:w="1562" w:type="dxa"/>
-          </w:tcPr>
-          <w:p>
-            <w:pPr>
-              <w:cnfStyle w:val="000000100000"/>
-              <w:rPr>
-                <w:rFonts w:asciiTheme="minorHAnsi" w:eastAsiaTheme="minorEastAsia" w:hAnsiTheme="minorHAnsi" w:cstheme="minorBidi"/>
-                <w:lang w:eastAsia="da-DK"/>
-              </w:rPr>
-            </w:pPr>
-          </w:p>
-        </w:tc>
-        <w:tc>
-          <w:tcPr>
-            <w:tcW w:w="1408" w:type="dxa"/>
-          </w:tcPr>
-          <w:p>
-            <w:pPr>
-              <w:cnfStyle w:val="000000100000"/>
               <w:rPr>
                 <w:rFonts w:asciiTheme="minorHAnsi" w:eastAsiaTheme="minorEastAsia" w:hAnsiTheme="minorHAnsi" w:cstheme="minorBidi"/>
                 <w:lang w:eastAsia="da-DK"/>
